--- a/Solidity存储位置总结.docx
+++ b/Solidity存储位置总结.docx
@@ -1782,7 +1782,6 @@
     <w:p>
       <w:pPr>
         <w:spacing w:before="336" w:line="241" w:lineRule="auto"/>
-        <w:ind w:left="8" w:leftChars="0" w:firstLine="500" w:firstLineChars="0"/>
         <w:outlineLvl w:val="0"/>
         <w:rPr>
           <w:rFonts w:hint="default" w:ascii="Times New Roman Regular" w:hAnsi="Times New Roman Regular" w:eastAsia="宋体" w:cs="Times New Roman Regular"/>

--- a/Solidity存储位置总结.docx
+++ b/Solidity存储位置总结.docx
@@ -991,7 +991,77 @@
             <w14:miter w14:val="0"/>
           </w14:textOutline>
         </w:rPr>
-        <w:t>、对函数参数及返回值的影响：</w:t>
+        <w:t>、函数参数</w:t>
+      </w:r>
+      <w:r>
+        <w:rPr>
+          <w:rFonts w:hint="eastAsia" w:ascii="宋体" w:hAnsi="宋体" w:eastAsia="宋体" w:cs="宋体"/>
+          <w:color w:val="121212"/>
+          <w:spacing w:val="9"/>
+          <w:sz w:val="31"/>
+          <w:szCs w:val="31"/>
+          <w:lang w:val="en-US" w:eastAsia="zh-Hans"/>
+          <w14:textOutline w14:w="5791" w14:cap="flat" w14:cmpd="sng">
+            <w14:solidFill>
+              <w14:srgbClr w14:val="121212"/>
+            </w14:solidFill>
+            <w14:prstDash w14:val="solid"/>
+            <w14:miter w14:val="0"/>
+          </w14:textOutline>
+        </w:rPr>
+        <w:t>类型</w:t>
+      </w:r>
+      <w:r>
+        <w:rPr>
+          <w:rFonts w:ascii="宋体" w:hAnsi="宋体" w:eastAsia="宋体" w:cs="宋体"/>
+          <w:color w:val="121212"/>
+          <w:spacing w:val="9"/>
+          <w:sz w:val="31"/>
+          <w:szCs w:val="31"/>
+          <w14:textOutline w14:w="5791" w14:cap="flat" w14:cmpd="sng">
+            <w14:solidFill>
+              <w14:srgbClr w14:val="121212"/>
+            </w14:solidFill>
+            <w14:prstDash w14:val="solid"/>
+            <w14:miter w14:val="0"/>
+          </w14:textOutline>
+        </w:rPr>
+        <w:t>及</w:t>
+      </w:r>
+      <w:r>
+        <w:rPr>
+          <w:rFonts w:hint="eastAsia" w:ascii="宋体" w:hAnsi="宋体" w:eastAsia="宋体" w:cs="宋体"/>
+          <w:color w:val="121212"/>
+          <w:spacing w:val="9"/>
+          <w:sz w:val="31"/>
+          <w:szCs w:val="31"/>
+          <w:lang w:val="en-US" w:eastAsia="zh-Hans"/>
+          <w14:textOutline w14:w="5791" w14:cap="flat" w14:cmpd="sng">
+            <w14:solidFill>
+              <w14:srgbClr w14:val="121212"/>
+            </w14:solidFill>
+            <w14:prstDash w14:val="solid"/>
+            <w14:miter w14:val="0"/>
+          </w14:textOutline>
+        </w:rPr>
+        <w:t>其对函数的</w:t>
+      </w:r>
+      <w:r>
+        <w:rPr>
+          <w:rFonts w:ascii="宋体" w:hAnsi="宋体" w:eastAsia="宋体" w:cs="宋体"/>
+          <w:color w:val="121212"/>
+          <w:spacing w:val="9"/>
+          <w:sz w:val="31"/>
+          <w:szCs w:val="31"/>
+          <w14:textOutline w14:w="5791" w14:cap="flat" w14:cmpd="sng">
+            <w14:solidFill>
+              <w14:srgbClr w14:val="121212"/>
+            </w14:solidFill>
+            <w14:prstDash w14:val="solid"/>
+            <w14:miter w14:val="0"/>
+          </w14:textOutline>
+        </w:rPr>
+        <w:t>影响：</w:t>
       </w:r>
     </w:p>
     <w:p>
@@ -1014,6 +1084,10 @@
         <w:ind w:left="14" w:leftChars="0" w:firstLine="500" w:firstLineChars="0"/>
         <w:rPr>
           <w:rFonts w:ascii="宋体" w:hAnsi="宋体" w:eastAsia="宋体" w:cs="宋体"/>
+          <w:b/>
+          <w:bCs/>
+          <w:color w:val="C00000"/>
+          <w:spacing w:val="2"/>
           <w:sz w:val="24"/>
           <w:szCs w:val="24"/>
         </w:rPr>
@@ -1049,19 +1123,18 @@
           <w:sz w:val="24"/>
           <w:szCs w:val="24"/>
         </w:rPr>
-        <w:t>，可以传递数组，不能是结构</w:t>
-      </w:r>
-      <w:r>
-        <w:rPr>
-          <w:rFonts w:hint="eastAsia" w:ascii="宋体" w:hAnsi="宋体" w:eastAsia="宋体" w:cs="宋体"/>
+        <w:t>，可以传递数组</w:t>
+      </w:r>
+      <w:r>
+        <w:rPr>
+          <w:rFonts w:hint="default" w:ascii="宋体" w:hAnsi="宋体" w:eastAsia="宋体" w:cs="宋体"/>
           <w:color w:val="121212"/>
           <w:spacing w:val="-2"/>
           <w:position w:val="2"/>
           <w:sz w:val="24"/>
           <w:szCs w:val="24"/>
-          <w:lang w:val="en-US" w:eastAsia="zh-Hans"/>
-        </w:rPr>
-        <w:t>体</w:t>
+        </w:rPr>
+        <w:t>(array)</w:t>
       </w:r>
       <w:r>
         <w:rPr>
@@ -1072,6 +1145,64 @@
           <w:sz w:val="24"/>
           <w:szCs w:val="24"/>
         </w:rPr>
+        <w:t>，不能</w:t>
+      </w:r>
+      <w:r>
+        <w:rPr>
+          <w:rFonts w:hint="eastAsia" w:ascii="宋体" w:hAnsi="宋体" w:eastAsia="宋体" w:cs="宋体"/>
+          <w:color w:val="121212"/>
+          <w:spacing w:val="-2"/>
+          <w:position w:val="2"/>
+          <w:sz w:val="24"/>
+          <w:szCs w:val="24"/>
+          <w:lang w:val="en-US" w:eastAsia="zh-Hans"/>
+        </w:rPr>
+        <w:t>传</w:t>
+      </w:r>
+      <w:r>
+        <w:rPr>
+          <w:rFonts w:ascii="宋体" w:hAnsi="宋体" w:eastAsia="宋体" w:cs="宋体"/>
+          <w:color w:val="121212"/>
+          <w:spacing w:val="-2"/>
+          <w:position w:val="2"/>
+          <w:sz w:val="24"/>
+          <w:szCs w:val="24"/>
+        </w:rPr>
+        <w:t>结构</w:t>
+      </w:r>
+      <w:r>
+        <w:rPr>
+          <w:rFonts w:hint="eastAsia" w:ascii="宋体" w:hAnsi="宋体" w:eastAsia="宋体" w:cs="宋体"/>
+          <w:color w:val="121212"/>
+          <w:spacing w:val="-2"/>
+          <w:position w:val="2"/>
+          <w:sz w:val="24"/>
+          <w:szCs w:val="24"/>
+          <w:lang w:val="en-US" w:eastAsia="zh-Hans"/>
+        </w:rPr>
+        <w:t>体</w:t>
+      </w:r>
+      <w:r>
+        <w:rPr>
+          <w:rFonts w:hint="default" w:ascii="宋体" w:hAnsi="宋体" w:eastAsia="宋体" w:cs="宋体"/>
+          <w:color w:val="121212"/>
+          <w:spacing w:val="-2"/>
+          <w:position w:val="2"/>
+          <w:sz w:val="24"/>
+          <w:szCs w:val="24"/>
+          <w:lang w:eastAsia="zh-Hans"/>
+        </w:rPr>
+        <w:t>(struct)</w:t>
+      </w:r>
+      <w:r>
+        <w:rPr>
+          <w:rFonts w:ascii="宋体" w:hAnsi="宋体" w:eastAsia="宋体" w:cs="宋体"/>
+          <w:color w:val="121212"/>
+          <w:spacing w:val="-2"/>
+          <w:position w:val="2"/>
+          <w:sz w:val="24"/>
+          <w:szCs w:val="24"/>
+        </w:rPr>
         <w:t>和映</w:t>
       </w:r>
       <w:r>
@@ -1083,7 +1214,41 @@
           <w:sz w:val="24"/>
           <w:szCs w:val="24"/>
         </w:rPr>
-        <w:t>射，都是传值，都是</w:t>
+        <w:t>射</w:t>
+      </w:r>
+      <w:r>
+        <w:rPr>
+          <w:rFonts w:hint="default" w:ascii="宋体" w:hAnsi="宋体" w:eastAsia="宋体" w:cs="宋体"/>
+          <w:color w:val="121212"/>
+          <w:spacing w:val="-1"/>
+          <w:position w:val="2"/>
+          <w:sz w:val="24"/>
+          <w:szCs w:val="24"/>
+        </w:rPr>
+        <w:t>(mapping)</w:t>
+      </w:r>
+      <w:r>
+        <w:rPr>
+          <w:rFonts w:ascii="宋体" w:hAnsi="宋体" w:eastAsia="宋体" w:cs="宋体"/>
+          <w:color w:val="121212"/>
+          <w:spacing w:val="-1"/>
+          <w:position w:val="2"/>
+          <w:sz w:val="24"/>
+          <w:szCs w:val="24"/>
+        </w:rPr>
+        <w:t>，都是传值，</w:t>
+      </w:r>
+      <w:r>
+        <w:rPr>
+          <w:rFonts w:hint="eastAsia" w:ascii="宋体" w:hAnsi="宋体" w:eastAsia="宋体" w:cs="宋体"/>
+          <w:color w:val="121212"/>
+          <w:spacing w:val="-1"/>
+          <w:position w:val="2"/>
+          <w:sz w:val="24"/>
+          <w:szCs w:val="24"/>
+          <w:lang w:val="en-US" w:eastAsia="zh-Hans"/>
+        </w:rPr>
+        <w:t>且calldata</w:t>
       </w:r>
       <w:r>
         <w:rPr>
@@ -1111,182 +1276,6 @@
           <w:position w:val="2"/>
           <w:sz w:val="24"/>
           <w:szCs w:val="24"/>
-        </w:rPr>
-        <w:t>。</w:t>
-      </w:r>
-    </w:p>
-    <w:p>
-      <w:pPr>
-        <w:spacing w:before="78" w:line="360" w:lineRule="auto"/>
-        <w:ind w:right="1294" w:firstLine="500" w:firstLineChars="0"/>
-        <w:rPr>
-          <w:rFonts w:ascii="Times New Roman" w:hAnsi="Times New Roman" w:eastAsia="Times New Roman" w:cs="Times New Roman"/>
-          <w:sz w:val="24"/>
-          <w:szCs w:val="24"/>
-        </w:rPr>
-      </w:pPr>
-      <w:r>
-        <w:rPr>
-          <w:rFonts w:ascii="宋体" w:hAnsi="宋体" w:eastAsia="宋体" w:cs="宋体"/>
-          <w:color w:val="121212"/>
-          <w:spacing w:val="4"/>
-          <w:sz w:val="24"/>
-          <w:szCs w:val="24"/>
-        </w:rPr>
-        <w:t>外部函数现在版本可以返回变</w:t>
-      </w:r>
-      <w:r>
-        <w:rPr>
-          <w:rFonts w:ascii="宋体" w:hAnsi="宋体" w:eastAsia="宋体" w:cs="宋体"/>
-          <w:color w:val="121212"/>
-          <w:spacing w:val="3"/>
-          <w:sz w:val="24"/>
-          <w:szCs w:val="24"/>
-        </w:rPr>
-        <w:t>长</w:t>
-      </w:r>
-      <w:r>
-        <w:rPr>
-          <w:rFonts w:ascii="宋体" w:hAnsi="宋体" w:eastAsia="宋体" w:cs="宋体"/>
-          <w:color w:val="121212"/>
-          <w:spacing w:val="2"/>
-          <w:sz w:val="24"/>
-          <w:szCs w:val="24"/>
-        </w:rPr>
-        <w:t>数组了。</w:t>
-      </w:r>
-      <w:r>
-        <w:rPr>
-          <w:rFonts w:ascii="Times New Roman" w:hAnsi="Times New Roman" w:eastAsia="Times New Roman" w:cs="Times New Roman"/>
-          <w:color w:val="121212"/>
-          <w:sz w:val="24"/>
-          <w:szCs w:val="24"/>
-        </w:rPr>
-        <w:t>public</w:t>
-      </w:r>
-      <w:r>
-        <w:rPr>
-          <w:rFonts w:ascii="Times New Roman" w:hAnsi="Times New Roman" w:eastAsia="Times New Roman" w:cs="Times New Roman"/>
-          <w:color w:val="121212"/>
-          <w:spacing w:val="3"/>
-          <w:sz w:val="24"/>
-          <w:szCs w:val="24"/>
-        </w:rPr>
-        <w:t>/</w:t>
-      </w:r>
-      <w:r>
-        <w:rPr>
-          <w:rFonts w:ascii="Times New Roman" w:hAnsi="Times New Roman" w:eastAsia="Times New Roman" w:cs="Times New Roman"/>
-          <w:color w:val="121212"/>
-          <w:sz w:val="24"/>
-          <w:szCs w:val="24"/>
-        </w:rPr>
-        <w:t>internal</w:t>
-      </w:r>
-      <w:r>
-        <w:rPr>
-          <w:rFonts w:ascii="Times New Roman" w:hAnsi="Times New Roman" w:eastAsia="Times New Roman" w:cs="Times New Roman"/>
-          <w:color w:val="121212"/>
-          <w:spacing w:val="2"/>
-          <w:sz w:val="24"/>
-          <w:szCs w:val="24"/>
-        </w:rPr>
-        <w:t>/</w:t>
-      </w:r>
-      <w:r>
-        <w:rPr>
-          <w:rFonts w:ascii="Times New Roman" w:hAnsi="Times New Roman" w:eastAsia="Times New Roman" w:cs="Times New Roman"/>
-          <w:color w:val="121212"/>
-          <w:sz w:val="24"/>
-          <w:szCs w:val="24"/>
-        </w:rPr>
-        <w:t>private</w:t>
-      </w:r>
-      <w:r>
-        <w:rPr>
-          <w:rFonts w:ascii="Times New Roman" w:hAnsi="Times New Roman" w:eastAsia="Times New Roman" w:cs="Times New Roman"/>
-          <w:color w:val="121212"/>
-          <w:spacing w:val="2"/>
-          <w:sz w:val="24"/>
-          <w:szCs w:val="24"/>
-        </w:rPr>
-        <w:t xml:space="preserve"> </w:t>
-      </w:r>
-      <w:r>
-        <w:rPr>
-          <w:rFonts w:ascii="宋体" w:hAnsi="宋体" w:eastAsia="宋体" w:cs="宋体"/>
-          <w:color w:val="121212"/>
-          <w:spacing w:val="2"/>
-          <w:sz w:val="24"/>
-          <w:szCs w:val="24"/>
-        </w:rPr>
-        <w:t>函数(</w:t>
-      </w:r>
-      <w:r>
-        <w:rPr>
-          <w:rFonts w:ascii="Times New Roman" w:hAnsi="Times New Roman" w:eastAsia="Times New Roman" w:cs="Times New Roman"/>
-          <w:color w:val="121212"/>
-          <w:sz w:val="24"/>
-          <w:szCs w:val="24"/>
-        </w:rPr>
-        <w:t>Memory</w:t>
-      </w:r>
-      <w:r>
-        <w:rPr>
-          <w:rFonts w:ascii="Times New Roman" w:hAnsi="Times New Roman" w:eastAsia="Times New Roman" w:cs="Times New Roman"/>
-          <w:color w:val="121212"/>
-          <w:spacing w:val="2"/>
-          <w:sz w:val="24"/>
-          <w:szCs w:val="24"/>
-        </w:rPr>
-        <w:t xml:space="preserve"> </w:t>
-      </w:r>
-      <w:r>
-        <w:rPr>
-          <w:rFonts w:ascii="宋体" w:hAnsi="宋体" w:eastAsia="宋体" w:cs="宋体"/>
-          <w:color w:val="121212"/>
-          <w:spacing w:val="2"/>
-          <w:sz w:val="24"/>
-          <w:szCs w:val="24"/>
-        </w:rPr>
-        <w:t xml:space="preserve">数组参数)，调用时可填 </w:t>
-      </w:r>
-      <w:r>
-        <w:rPr>
-          <w:rFonts w:ascii="Times New Roman" w:hAnsi="Times New Roman" w:eastAsia="Times New Roman" w:cs="Times New Roman"/>
-          <w:color w:val="121212"/>
-          <w:sz w:val="24"/>
-          <w:szCs w:val="24"/>
-        </w:rPr>
-        <w:t>Storage</w:t>
-      </w:r>
-      <w:r>
-        <w:rPr>
-          <w:rFonts w:ascii="Times New Roman" w:hAnsi="Times New Roman" w:eastAsia="Times New Roman" w:cs="Times New Roman"/>
-          <w:color w:val="121212"/>
-          <w:spacing w:val="2"/>
-          <w:sz w:val="24"/>
-          <w:szCs w:val="24"/>
-        </w:rPr>
-        <w:t xml:space="preserve"> </w:t>
-      </w:r>
-      <w:r>
-        <w:rPr>
-          <w:rFonts w:ascii="宋体" w:hAnsi="宋体" w:eastAsia="宋体" w:cs="宋体"/>
-          <w:color w:val="121212"/>
-          <w:spacing w:val="2"/>
-          <w:sz w:val="24"/>
-          <w:szCs w:val="24"/>
-        </w:rPr>
-        <w:t xml:space="preserve">数组， </w:t>
-      </w:r>
-      <w:r>
-        <w:rPr>
-          <w:rFonts w:ascii="宋体" w:hAnsi="宋体" w:eastAsia="宋体" w:cs="宋体"/>
-          <w:color w:val="121212"/>
-          <w:spacing w:val="2"/>
-          <w:sz w:val="24"/>
-          <w:szCs w:val="24"/>
           <w14:textOutline w14:w="4354" w14:cap="flat" w14:cmpd="sng">
             <w14:solidFill>
               <w14:srgbClr w14:val="121212"/>
@@ -1295,22 +1284,121 @@
             <w14:miter w14:val="0"/>
           </w14:textOutline>
         </w:rPr>
-        <w:t>传值</w:t>
-      </w:r>
-      <w:r>
-        <w:rPr>
-          <w:rFonts w:ascii="宋体" w:hAnsi="宋体" w:eastAsia="宋体" w:cs="宋体"/>
-          <w:color w:val="121212"/>
+        <w:t>；</w:t>
+      </w:r>
+      <w:r>
+        <w:rPr>
+          <w:rFonts w:ascii="宋体" w:hAnsi="宋体" w:eastAsia="宋体" w:cs="宋体"/>
+          <w:b/>
+          <w:bCs/>
+          <w:color w:val="C00000"/>
+          <w:spacing w:val="4"/>
+          <w:sz w:val="24"/>
+          <w:szCs w:val="24"/>
+        </w:rPr>
+        <w:t>外部函数现在可以</w:t>
+      </w:r>
+      <w:r>
+        <w:rPr>
+          <w:rFonts w:ascii="宋体" w:hAnsi="宋体" w:eastAsia="宋体" w:cs="宋体"/>
+          <w:b/>
+          <w:bCs/>
+          <w:color w:val="C00000"/>
+          <w:spacing w:val="4"/>
+          <w:sz w:val="24"/>
+          <w:szCs w:val="24"/>
+        </w:rPr>
+        <w:t>返回变</w:t>
+      </w:r>
+      <w:r>
+        <w:rPr>
+          <w:rFonts w:ascii="宋体" w:hAnsi="宋体" w:eastAsia="宋体" w:cs="宋体"/>
+          <w:b/>
+          <w:bCs/>
+          <w:color w:val="C00000"/>
+          <w:spacing w:val="3"/>
+          <w:sz w:val="24"/>
+          <w:szCs w:val="24"/>
+        </w:rPr>
+        <w:t>长</w:t>
+      </w:r>
+      <w:r>
+        <w:rPr>
+          <w:rFonts w:ascii="宋体" w:hAnsi="宋体" w:eastAsia="宋体" w:cs="宋体"/>
+          <w:b/>
+          <w:bCs/>
+          <w:color w:val="C00000"/>
           <w:spacing w:val="2"/>
           <w:sz w:val="24"/>
           <w:szCs w:val="24"/>
         </w:rPr>
-        <w:t>效果，创建</w:t>
-      </w:r>
-      <w:r>
-        <w:rPr>
-          <w:rFonts w:ascii="宋体" w:hAnsi="宋体" w:eastAsia="宋体" w:cs="宋体"/>
-          <w:color w:val="121212"/>
+        <w:t>数组。</w:t>
+      </w:r>
+    </w:p>
+    <w:p>
+      <w:pPr>
+        <w:spacing w:before="78" w:line="360" w:lineRule="auto"/>
+        <w:ind w:right="1294" w:firstLine="500" w:firstLineChars="0"/>
+        <w:rPr>
+          <w:rFonts w:hint="default" w:ascii="宋体" w:hAnsi="宋体" w:eastAsia="宋体" w:cs="宋体"/>
+          <w:color w:val="121212"/>
+          <w:spacing w:val="2"/>
+          <w:sz w:val="24"/>
+          <w:szCs w:val="24"/>
+        </w:rPr>
+      </w:pPr>
+      <w:r>
+        <w:rPr>
+          <w:rFonts w:ascii="Times New Roman" w:hAnsi="Times New Roman" w:eastAsia="Times New Roman" w:cs="Times New Roman"/>
+          <w:color w:val="121212"/>
+          <w:sz w:val="24"/>
+          <w:szCs w:val="24"/>
+        </w:rPr>
+        <w:t>public</w:t>
+      </w:r>
+      <w:r>
+        <w:rPr>
+          <w:rFonts w:ascii="Times New Roman" w:hAnsi="Times New Roman" w:eastAsia="Times New Roman" w:cs="Times New Roman"/>
+          <w:color w:val="121212"/>
+          <w:spacing w:val="3"/>
+          <w:sz w:val="24"/>
+          <w:szCs w:val="24"/>
+        </w:rPr>
+        <w:t>/</w:t>
+      </w:r>
+      <w:r>
+        <w:rPr>
+          <w:rFonts w:ascii="Times New Roman" w:hAnsi="Times New Roman" w:eastAsia="Times New Roman" w:cs="Times New Roman"/>
+          <w:color w:val="121212"/>
+          <w:sz w:val="24"/>
+          <w:szCs w:val="24"/>
+        </w:rPr>
+        <w:t>internal</w:t>
+      </w:r>
+      <w:r>
+        <w:rPr>
+          <w:rFonts w:ascii="Times New Roman" w:hAnsi="Times New Roman" w:eastAsia="Times New Roman" w:cs="Times New Roman"/>
+          <w:color w:val="121212"/>
+          <w:spacing w:val="2"/>
+          <w:sz w:val="24"/>
+          <w:szCs w:val="24"/>
+        </w:rPr>
+        <w:t>/</w:t>
+      </w:r>
+      <w:r>
+        <w:rPr>
+          <w:rFonts w:ascii="Times New Roman" w:hAnsi="Times New Roman" w:eastAsia="Times New Roman" w:cs="Times New Roman"/>
+          <w:color w:val="121212"/>
+          <w:sz w:val="24"/>
+          <w:szCs w:val="24"/>
+        </w:rPr>
+        <w:t>private</w:t>
+      </w:r>
+      <w:r>
+        <w:rPr>
+          <w:rFonts w:ascii="Times New Roman" w:hAnsi="Times New Roman" w:eastAsia="Times New Roman" w:cs="Times New Roman"/>
+          <w:color w:val="121212"/>
+          <w:spacing w:val="2"/>
           <w:sz w:val="24"/>
           <w:szCs w:val="24"/>
         </w:rPr>
@@ -1320,23 +1408,78 @@
         <w:rPr>
           <w:rFonts w:ascii="宋体" w:hAnsi="宋体" w:eastAsia="宋体" w:cs="宋体"/>
           <w:color w:val="121212"/>
-          <w:spacing w:val="20"/>
-          <w:sz w:val="24"/>
-          <w:szCs w:val="24"/>
-        </w:rPr>
-        <w:t>临</w:t>
-      </w:r>
-      <w:r>
-        <w:rPr>
-          <w:rFonts w:ascii="宋体" w:hAnsi="宋体" w:eastAsia="宋体" w:cs="宋体"/>
-          <w:color w:val="121212"/>
-          <w:spacing w:val="18"/>
-          <w:sz w:val="24"/>
-          <w:szCs w:val="24"/>
-        </w:rPr>
-        <w:t>时</w:t>
-      </w:r>
-      <w:r>
+          <w:spacing w:val="2"/>
+          <w:sz w:val="24"/>
+          <w:szCs w:val="24"/>
+        </w:rPr>
+        <w:t>函数(</w:t>
+      </w:r>
+      <w:r>
+        <w:rPr>
+          <w:rFonts w:hint="eastAsia" w:ascii="宋体" w:hAnsi="宋体" w:eastAsia="宋体" w:cs="宋体"/>
+          <w:color w:val="121212"/>
+          <w:spacing w:val="2"/>
+          <w:sz w:val="24"/>
+          <w:szCs w:val="24"/>
+          <w:lang w:val="en-US" w:eastAsia="zh-Hans"/>
+        </w:rPr>
+        <w:t>参数</w:t>
+      </w:r>
+      <w:r>
+        <w:rPr>
+          <w:rFonts w:hint="default" w:ascii="宋体" w:hAnsi="宋体" w:eastAsia="宋体" w:cs="宋体"/>
+          <w:color w:val="121212"/>
+          <w:spacing w:val="2"/>
+          <w:sz w:val="24"/>
+          <w:szCs w:val="24"/>
+          <w:lang w:eastAsia="zh-Hans"/>
+        </w:rPr>
+        <w:t>：</w:t>
+      </w:r>
+      <w:r>
+        <w:rPr>
+          <w:rFonts w:ascii="Times New Roman" w:hAnsi="Times New Roman" w:eastAsia="Times New Roman" w:cs="Times New Roman"/>
+          <w:color w:val="121212"/>
+          <w:sz w:val="24"/>
+          <w:szCs w:val="24"/>
+        </w:rPr>
+        <w:t>Memory</w:t>
+      </w:r>
+      <w:r>
+        <w:rPr>
+          <w:rFonts w:ascii="Times New Roman" w:hAnsi="Times New Roman" w:eastAsia="Times New Roman" w:cs="Times New Roman"/>
+          <w:color w:val="121212"/>
+          <w:spacing w:val="2"/>
+          <w:sz w:val="24"/>
+          <w:szCs w:val="24"/>
+        </w:rPr>
+        <w:t xml:space="preserve"> </w:t>
+      </w:r>
+      <w:r>
+        <w:rPr>
+          <w:rFonts w:ascii="宋体" w:hAnsi="宋体" w:eastAsia="宋体" w:cs="宋体"/>
+          <w:color w:val="121212"/>
+          <w:spacing w:val="2"/>
+          <w:sz w:val="24"/>
+          <w:szCs w:val="24"/>
+        </w:rPr>
+        <w:t>数组)</w:t>
+      </w:r>
+      <w:r>
+        <w:rPr>
+          <w:rFonts w:ascii="宋体" w:hAnsi="宋体" w:eastAsia="宋体" w:cs="宋体"/>
+          <w:color w:val="121212"/>
+          <w:spacing w:val="2"/>
+          <w:sz w:val="24"/>
+          <w:szCs w:val="24"/>
+        </w:rPr>
+        <w:t>：</w:t>
+      </w:r>
+    </w:p>
+    <w:p>
+      <w:pPr>
+        <w:spacing w:before="78" w:line="360" w:lineRule="auto"/>
+        <w:ind w:left="500" w:leftChars="0" w:right="1294" w:firstLine="500" w:firstLineChars="0"/>
         <w:rPr>
           <w:rFonts w:ascii="宋体" w:hAnsi="宋体" w:eastAsia="宋体" w:cs="宋体"/>
           <w:color w:val="121212"/>
@@ -1344,22 +1487,43 @@
           <w:sz w:val="24"/>
           <w:szCs w:val="24"/>
         </w:rPr>
-        <w:t xml:space="preserve">拷贝；填 </w:t>
-      </w:r>
-      <w:r>
-        <w:rPr>
-          <w:rFonts w:ascii="Times New Roman" w:hAnsi="Times New Roman" w:eastAsia="Times New Roman" w:cs="Times New Roman"/>
-          <w:color w:val="121212"/>
-          <w:sz w:val="24"/>
-          <w:szCs w:val="24"/>
-        </w:rPr>
-        <w:t>Memory</w:t>
-      </w:r>
-      <w:r>
-        <w:rPr>
-          <w:rFonts w:ascii="Times New Roman" w:hAnsi="Times New Roman" w:eastAsia="Times New Roman" w:cs="Times New Roman"/>
-          <w:color w:val="121212"/>
-          <w:spacing w:val="10"/>
+      </w:pPr>
+      <w:r>
+        <w:rPr>
+          <w:rFonts w:hint="default" w:ascii="宋体" w:hAnsi="宋体" w:eastAsia="宋体" w:cs="宋体"/>
+          <w:color w:val="121212"/>
+          <w:spacing w:val="2"/>
+          <w:sz w:val="24"/>
+          <w:szCs w:val="24"/>
+        </w:rPr>
+        <w:t>1、</w:t>
+      </w:r>
+      <w:r>
+        <w:rPr>
+          <w:rFonts w:ascii="宋体" w:hAnsi="宋体" w:eastAsia="宋体" w:cs="宋体"/>
+          <w:color w:val="121212"/>
+          <w:spacing w:val="2"/>
+          <w:sz w:val="24"/>
+          <w:szCs w:val="24"/>
+        </w:rPr>
+        <w:t>调用时可</w:t>
+      </w:r>
+      <w:r>
+        <w:rPr>
+          <w:rFonts w:hint="eastAsia" w:ascii="宋体" w:hAnsi="宋体" w:eastAsia="宋体" w:cs="宋体"/>
+          <w:color w:val="121212"/>
+          <w:spacing w:val="2"/>
+          <w:sz w:val="24"/>
+          <w:szCs w:val="24"/>
+          <w:lang w:val="en-US" w:eastAsia="zh-Hans"/>
+        </w:rPr>
+        <w:t>传入</w:t>
+      </w:r>
+      <w:r>
+        <w:rPr>
+          <w:rFonts w:ascii="宋体" w:hAnsi="宋体" w:eastAsia="宋体" w:cs="宋体"/>
+          <w:color w:val="121212"/>
+          <w:spacing w:val="2"/>
           <w:sz w:val="24"/>
           <w:szCs w:val="24"/>
         </w:rPr>
@@ -1367,19 +1531,38 @@
       </w:r>
       <w:r>
         <w:rPr>
-          <w:rFonts w:ascii="宋体" w:hAnsi="宋体" w:eastAsia="宋体" w:cs="宋体"/>
-          <w:color w:val="121212"/>
-          <w:spacing w:val="10"/>
-          <w:sz w:val="24"/>
-          <w:szCs w:val="24"/>
-        </w:rPr>
-        <w:t>数组，外部调用</w:t>
-      </w:r>
-      <w:r>
-        <w:rPr>
-          <w:rFonts w:ascii="宋体" w:hAnsi="宋体" w:eastAsia="宋体" w:cs="宋体"/>
-          <w:color w:val="121212"/>
-          <w:spacing w:val="10"/>
+          <w:rFonts w:ascii="Times New Roman" w:hAnsi="Times New Roman" w:eastAsia="Times New Roman" w:cs="Times New Roman"/>
+          <w:color w:val="121212"/>
+          <w:sz w:val="24"/>
+          <w:szCs w:val="24"/>
+        </w:rPr>
+        <w:t>Storage</w:t>
+      </w:r>
+      <w:r>
+        <w:rPr>
+          <w:rFonts w:ascii="Times New Roman" w:hAnsi="Times New Roman" w:eastAsia="Times New Roman" w:cs="Times New Roman"/>
+          <w:color w:val="121212"/>
+          <w:spacing w:val="2"/>
+          <w:sz w:val="24"/>
+          <w:szCs w:val="24"/>
+        </w:rPr>
+        <w:t xml:space="preserve"> </w:t>
+      </w:r>
+      <w:r>
+        <w:rPr>
+          <w:rFonts w:ascii="宋体" w:hAnsi="宋体" w:eastAsia="宋体" w:cs="宋体"/>
+          <w:color w:val="121212"/>
+          <w:spacing w:val="2"/>
+          <w:sz w:val="24"/>
+          <w:szCs w:val="24"/>
+        </w:rPr>
+        <w:t xml:space="preserve">数组， </w:t>
+      </w:r>
+      <w:r>
+        <w:rPr>
+          <w:rFonts w:ascii="宋体" w:hAnsi="宋体" w:eastAsia="宋体" w:cs="宋体"/>
+          <w:color w:val="121212"/>
+          <w:spacing w:val="2"/>
           <w:sz w:val="24"/>
           <w:szCs w:val="24"/>
           <w14:textOutline w14:w="4354" w14:cap="flat" w14:cmpd="sng">
@@ -1396,11 +1579,124 @@
         <w:rPr>
           <w:rFonts w:ascii="宋体" w:hAnsi="宋体" w:eastAsia="宋体" w:cs="宋体"/>
           <w:color w:val="121212"/>
+          <w:spacing w:val="2"/>
+          <w:sz w:val="24"/>
+          <w:szCs w:val="24"/>
+        </w:rPr>
+        <w:t>效果，创建</w:t>
+      </w:r>
+      <w:r>
+        <w:rPr>
+          <w:rFonts w:ascii="宋体" w:hAnsi="宋体" w:eastAsia="宋体" w:cs="宋体"/>
+          <w:color w:val="121212"/>
+          <w:sz w:val="24"/>
+          <w:szCs w:val="24"/>
+        </w:rPr>
+        <w:t xml:space="preserve"> </w:t>
+      </w:r>
+      <w:r>
+        <w:rPr>
+          <w:rFonts w:ascii="宋体" w:hAnsi="宋体" w:eastAsia="宋体" w:cs="宋体"/>
+          <w:color w:val="121212"/>
+          <w:spacing w:val="20"/>
+          <w:sz w:val="24"/>
+          <w:szCs w:val="24"/>
+        </w:rPr>
+        <w:t>临</w:t>
+      </w:r>
+      <w:r>
+        <w:rPr>
+          <w:rFonts w:ascii="宋体" w:hAnsi="宋体" w:eastAsia="宋体" w:cs="宋体"/>
+          <w:color w:val="121212"/>
+          <w:spacing w:val="18"/>
+          <w:sz w:val="24"/>
+          <w:szCs w:val="24"/>
+        </w:rPr>
+        <w:t>时</w:t>
+      </w:r>
+      <w:r>
+        <w:rPr>
+          <w:rFonts w:ascii="宋体" w:hAnsi="宋体" w:eastAsia="宋体" w:cs="宋体"/>
+          <w:color w:val="121212"/>
           <w:spacing w:val="10"/>
           <w:sz w:val="24"/>
           <w:szCs w:val="24"/>
         </w:rPr>
-        <w:t>效果(拷贝)，内部调用</w:t>
+        <w:t>拷贝；</w:t>
+      </w:r>
+    </w:p>
+    <w:p>
+      <w:pPr>
+        <w:spacing w:before="78" w:line="360" w:lineRule="auto"/>
+        <w:ind w:left="500" w:leftChars="0" w:right="1294" w:firstLine="500" w:firstLineChars="0"/>
+        <w:rPr>
+          <w:rFonts w:ascii="宋体" w:hAnsi="宋体" w:eastAsia="宋体" w:cs="宋体"/>
+          <w:color w:val="121212"/>
+          <w:spacing w:val="10"/>
+          <w:sz w:val="24"/>
+          <w:szCs w:val="24"/>
+        </w:rPr>
+      </w:pPr>
+      <w:r>
+        <w:rPr>
+          <w:rFonts w:hint="default" w:ascii="宋体" w:hAnsi="宋体" w:eastAsia="宋体" w:cs="宋体"/>
+          <w:color w:val="121212"/>
+          <w:spacing w:val="10"/>
+          <w:sz w:val="24"/>
+          <w:szCs w:val="24"/>
+        </w:rPr>
+        <w:t>2、</w:t>
+      </w:r>
+      <w:r>
+        <w:rPr>
+          <w:rFonts w:hint="eastAsia" w:ascii="宋体" w:hAnsi="宋体" w:eastAsia="宋体" w:cs="宋体"/>
+          <w:color w:val="121212"/>
+          <w:spacing w:val="10"/>
+          <w:sz w:val="24"/>
+          <w:szCs w:val="24"/>
+          <w:lang w:val="en-US" w:eastAsia="zh-Hans"/>
+        </w:rPr>
+        <w:t>传入</w:t>
+      </w:r>
+      <w:r>
+        <w:rPr>
+          <w:rFonts w:ascii="Times New Roman" w:hAnsi="Times New Roman" w:eastAsia="Times New Roman" w:cs="Times New Roman"/>
+          <w:color w:val="121212"/>
+          <w:sz w:val="24"/>
+          <w:szCs w:val="24"/>
+        </w:rPr>
+        <w:t>Memory</w:t>
+      </w:r>
+      <w:r>
+        <w:rPr>
+          <w:rFonts w:ascii="Times New Roman" w:hAnsi="Times New Roman" w:eastAsia="Times New Roman" w:cs="Times New Roman"/>
+          <w:color w:val="121212"/>
+          <w:spacing w:val="10"/>
+          <w:sz w:val="24"/>
+          <w:szCs w:val="24"/>
+        </w:rPr>
+        <w:t xml:space="preserve"> </w:t>
+      </w:r>
+      <w:r>
+        <w:rPr>
+          <w:rFonts w:ascii="宋体" w:hAnsi="宋体" w:eastAsia="宋体" w:cs="宋体"/>
+          <w:color w:val="121212"/>
+          <w:spacing w:val="10"/>
+          <w:sz w:val="24"/>
+          <w:szCs w:val="24"/>
+        </w:rPr>
+        <w:t>数组，外部调用</w:t>
+      </w:r>
+      <w:r>
+        <w:rPr>
+          <w:rFonts w:hint="eastAsia" w:ascii="宋体" w:hAnsi="宋体" w:eastAsia="宋体" w:cs="宋体"/>
+          <w:color w:val="121212"/>
+          <w:spacing w:val="10"/>
+          <w:sz w:val="24"/>
+          <w:szCs w:val="24"/>
+          <w:lang w:val="en-US" w:eastAsia="zh-Hans"/>
+        </w:rPr>
+        <w:t>时为</w:t>
       </w:r>
       <w:r>
         <w:rPr>
@@ -1417,286 +1713,13 @@
             <w14:miter w14:val="0"/>
           </w14:textOutline>
         </w:rPr>
-        <w:t>传址</w:t>
+        <w:t>传值</w:t>
       </w:r>
       <w:r>
         <w:rPr>
           <w:rFonts w:ascii="宋体" w:hAnsi="宋体" w:eastAsia="宋体" w:cs="宋体"/>
           <w:color w:val="121212"/>
           <w:spacing w:val="10"/>
-          <w:sz w:val="24"/>
-          <w:szCs w:val="24"/>
-        </w:rPr>
-        <w:t>效果(引用)。</w:t>
-      </w:r>
-      <w:r>
-        <w:rPr>
-          <w:rFonts w:ascii="宋体" w:hAnsi="宋体" w:eastAsia="宋体" w:cs="宋体"/>
-          <w:color w:val="121212"/>
-          <w:sz w:val="24"/>
-          <w:szCs w:val="24"/>
-        </w:rPr>
-        <w:t xml:space="preserve">   </w:t>
-      </w:r>
-      <w:r>
-        <w:rPr>
-          <w:rFonts w:ascii="Times New Roman" w:hAnsi="Times New Roman" w:eastAsia="Times New Roman" w:cs="Times New Roman"/>
-          <w:color w:val="121212"/>
-          <w:spacing w:val="-4"/>
-          <w:sz w:val="24"/>
-          <w:szCs w:val="24"/>
-        </w:rPr>
-        <w:t>Memory</w:t>
-      </w:r>
-      <w:r>
-        <w:rPr>
-          <w:rFonts w:ascii="Times New Roman" w:hAnsi="Times New Roman" w:eastAsia="Times New Roman" w:cs="Times New Roman"/>
-          <w:color w:val="121212"/>
-          <w:spacing w:val="-8"/>
-          <w:sz w:val="24"/>
-          <w:szCs w:val="24"/>
-        </w:rPr>
-        <w:t xml:space="preserve"> </w:t>
-      </w:r>
-      <w:r>
-        <w:rPr>
-          <w:rFonts w:ascii="宋体" w:hAnsi="宋体" w:eastAsia="宋体" w:cs="宋体"/>
-          <w:color w:val="121212"/>
-          <w:spacing w:val="-8"/>
-          <w:sz w:val="24"/>
-          <w:szCs w:val="24"/>
-        </w:rPr>
-        <w:t>参数可读写，</w:t>
-      </w:r>
-      <w:r>
-        <w:rPr>
-          <w:rFonts w:ascii="宋体" w:hAnsi="宋体" w:eastAsia="宋体" w:cs="宋体"/>
-          <w:color w:val="121212"/>
-          <w:spacing w:val="-4"/>
-          <w:sz w:val="24"/>
-          <w:szCs w:val="24"/>
-        </w:rPr>
-        <w:t xml:space="preserve"> 赋值给局部 </w:t>
-      </w:r>
-      <w:r>
-        <w:rPr>
-          <w:rFonts w:ascii="Times New Roman" w:hAnsi="Times New Roman" w:eastAsia="Times New Roman" w:cs="Times New Roman"/>
-          <w:color w:val="121212"/>
-          <w:spacing w:val="-4"/>
-          <w:sz w:val="24"/>
-          <w:szCs w:val="24"/>
-        </w:rPr>
-        <w:t xml:space="preserve">memory </w:t>
-      </w:r>
-      <w:r>
-        <w:rPr>
-          <w:rFonts w:ascii="宋体" w:hAnsi="宋体" w:eastAsia="宋体" w:cs="宋体"/>
-          <w:color w:val="121212"/>
-          <w:spacing w:val="-4"/>
-          <w:sz w:val="24"/>
-          <w:szCs w:val="24"/>
-        </w:rPr>
-        <w:t xml:space="preserve">变量是引用关系，赋值给 </w:t>
-      </w:r>
-      <w:r>
-        <w:rPr>
-          <w:rFonts w:ascii="Times New Roman" w:hAnsi="Times New Roman" w:eastAsia="Times New Roman" w:cs="Times New Roman"/>
-          <w:color w:val="121212"/>
-          <w:spacing w:val="-4"/>
-          <w:sz w:val="24"/>
-          <w:szCs w:val="24"/>
-        </w:rPr>
-        <w:t xml:space="preserve">storage </w:t>
-      </w:r>
-      <w:r>
-        <w:rPr>
-          <w:rFonts w:ascii="宋体" w:hAnsi="宋体" w:eastAsia="宋体" w:cs="宋体"/>
-          <w:color w:val="121212"/>
-          <w:spacing w:val="-4"/>
-          <w:sz w:val="24"/>
-          <w:szCs w:val="24"/>
-        </w:rPr>
-        <w:t>状态变量是拷贝</w:t>
-      </w:r>
-      <w:r>
-        <w:rPr>
-          <w:rFonts w:ascii="宋体" w:hAnsi="宋体" w:eastAsia="宋体" w:cs="宋体"/>
-          <w:color w:val="121212"/>
-          <w:sz w:val="24"/>
-          <w:szCs w:val="24"/>
-        </w:rPr>
-        <w:t xml:space="preserve"> </w:t>
-      </w:r>
-      <w:r>
-        <w:rPr>
-          <w:rFonts w:ascii="宋体" w:hAnsi="宋体" w:eastAsia="宋体" w:cs="宋体"/>
-          <w:color w:val="121212"/>
-          <w:spacing w:val="3"/>
-          <w:sz w:val="24"/>
-          <w:szCs w:val="24"/>
-        </w:rPr>
-        <w:t xml:space="preserve">关系，不能赋值给 </w:t>
-      </w:r>
-      <w:r>
-        <w:rPr>
-          <w:rFonts w:ascii="Times New Roman" w:hAnsi="Times New Roman" w:eastAsia="Times New Roman" w:cs="Times New Roman"/>
-          <w:color w:val="121212"/>
-          <w:sz w:val="24"/>
-          <w:szCs w:val="24"/>
-        </w:rPr>
-        <w:t>storage</w:t>
-      </w:r>
-      <w:r>
-        <w:rPr>
-          <w:rFonts w:ascii="Times New Roman" w:hAnsi="Times New Roman" w:eastAsia="Times New Roman" w:cs="Times New Roman"/>
-          <w:color w:val="121212"/>
-          <w:spacing w:val="3"/>
-          <w:sz w:val="24"/>
-          <w:szCs w:val="24"/>
-        </w:rPr>
-        <w:t xml:space="preserve"> </w:t>
-      </w:r>
-      <w:r>
-        <w:rPr>
-          <w:rFonts w:ascii="宋体" w:hAnsi="宋体" w:eastAsia="宋体" w:cs="宋体"/>
-          <w:color w:val="121212"/>
-          <w:spacing w:val="3"/>
-          <w:sz w:val="24"/>
-          <w:szCs w:val="24"/>
-        </w:rPr>
-        <w:t xml:space="preserve">局部变量(因指针无法指向) </w:t>
-      </w:r>
-      <w:r>
-        <w:rPr>
-          <w:rFonts w:ascii="Times New Roman" w:hAnsi="Times New Roman" w:eastAsia="Times New Roman" w:cs="Times New Roman"/>
-          <w:color w:val="121212"/>
-          <w:sz w:val="24"/>
-          <w:szCs w:val="24"/>
-        </w:rPr>
-        <w:t>.</w:t>
-      </w:r>
-    </w:p>
-    <w:p>
-      <w:pPr>
-        <w:spacing w:before="311" w:line="360" w:lineRule="auto"/>
-        <w:ind w:left="15" w:leftChars="0" w:right="1237" w:firstLine="500" w:firstLineChars="0"/>
-        <w:rPr>
-          <w:rFonts w:ascii="宋体" w:hAnsi="宋体" w:eastAsia="宋体" w:cs="宋体"/>
-          <w:sz w:val="24"/>
-          <w:szCs w:val="24"/>
-        </w:rPr>
-      </w:pPr>
-      <w:r>
-        <w:rPr>
-          <w:rFonts w:ascii="Times New Roman" w:hAnsi="Times New Roman" w:eastAsia="Times New Roman" w:cs="Times New Roman"/>
-          <w:color w:val="121212"/>
-          <w:sz w:val="24"/>
-          <w:szCs w:val="24"/>
-        </w:rPr>
-        <w:t>internal</w:t>
-      </w:r>
-      <w:r>
-        <w:rPr>
-          <w:rFonts w:ascii="Times New Roman" w:hAnsi="Times New Roman" w:eastAsia="Times New Roman" w:cs="Times New Roman"/>
-          <w:color w:val="121212"/>
-          <w:spacing w:val="2"/>
-          <w:sz w:val="24"/>
-          <w:szCs w:val="24"/>
-        </w:rPr>
-        <w:t>/</w:t>
-      </w:r>
-      <w:r>
-        <w:rPr>
-          <w:rFonts w:ascii="Times New Roman" w:hAnsi="Times New Roman" w:eastAsia="Times New Roman" w:cs="Times New Roman"/>
-          <w:color w:val="121212"/>
-          <w:sz w:val="24"/>
-          <w:szCs w:val="24"/>
-        </w:rPr>
-        <w:t>private</w:t>
-      </w:r>
-      <w:r>
-        <w:rPr>
-          <w:rFonts w:ascii="Times New Roman" w:hAnsi="Times New Roman" w:eastAsia="Times New Roman" w:cs="Times New Roman"/>
-          <w:color w:val="121212"/>
-          <w:spacing w:val="2"/>
-          <w:sz w:val="24"/>
-          <w:szCs w:val="24"/>
-        </w:rPr>
-        <w:t xml:space="preserve"> </w:t>
-      </w:r>
-      <w:r>
-        <w:rPr>
-          <w:rFonts w:ascii="宋体" w:hAnsi="宋体" w:eastAsia="宋体" w:cs="宋体"/>
-          <w:color w:val="121212"/>
-          <w:spacing w:val="2"/>
-          <w:sz w:val="24"/>
-          <w:szCs w:val="24"/>
-        </w:rPr>
-        <w:t>函数(</w:t>
-      </w:r>
-      <w:r>
-        <w:rPr>
-          <w:rFonts w:ascii="Times New Roman" w:hAnsi="Times New Roman" w:eastAsia="Times New Roman" w:cs="Times New Roman"/>
-          <w:color w:val="121212"/>
-          <w:sz w:val="24"/>
-          <w:szCs w:val="24"/>
-        </w:rPr>
-        <w:t>Storage</w:t>
-      </w:r>
-      <w:r>
-        <w:rPr>
-          <w:rFonts w:ascii="Times New Roman" w:hAnsi="Times New Roman" w:eastAsia="Times New Roman" w:cs="Times New Roman"/>
-          <w:color w:val="121212"/>
-          <w:spacing w:val="2"/>
-          <w:sz w:val="24"/>
-          <w:szCs w:val="24"/>
-        </w:rPr>
-        <w:t xml:space="preserve"> </w:t>
-      </w:r>
-      <w:r>
-        <w:rPr>
-          <w:rFonts w:ascii="宋体" w:hAnsi="宋体" w:eastAsia="宋体" w:cs="宋体"/>
-          <w:color w:val="121212"/>
-          <w:spacing w:val="2"/>
-          <w:sz w:val="24"/>
-          <w:szCs w:val="24"/>
-        </w:rPr>
-        <w:t xml:space="preserve">数组参数)，调用函数时必需填 </w:t>
-      </w:r>
-      <w:r>
-        <w:rPr>
-          <w:rFonts w:ascii="Times New Roman" w:hAnsi="Times New Roman" w:eastAsia="Times New Roman" w:cs="Times New Roman"/>
-          <w:color w:val="121212"/>
-          <w:sz w:val="24"/>
-          <w:szCs w:val="24"/>
-        </w:rPr>
-        <w:t>Storage</w:t>
-      </w:r>
-      <w:r>
-        <w:rPr>
-          <w:rFonts w:ascii="Times New Roman" w:hAnsi="Times New Roman" w:eastAsia="Times New Roman" w:cs="Times New Roman"/>
-          <w:color w:val="121212"/>
-          <w:spacing w:val="2"/>
-          <w:sz w:val="24"/>
-          <w:szCs w:val="24"/>
-        </w:rPr>
-        <w:t xml:space="preserve"> </w:t>
-      </w:r>
-      <w:r>
-        <w:rPr>
-          <w:rFonts w:ascii="宋体" w:hAnsi="宋体" w:eastAsia="宋体" w:cs="宋体"/>
-          <w:color w:val="121212"/>
-          <w:spacing w:val="2"/>
-          <w:sz w:val="24"/>
-          <w:szCs w:val="24"/>
-        </w:rPr>
-        <w:t xml:space="preserve">数组变量， </w:t>
-      </w:r>
-      <w:r>
-        <w:rPr>
-          <w:rFonts w:ascii="宋体" w:hAnsi="宋体" w:eastAsia="宋体" w:cs="宋体"/>
-          <w:color w:val="121212"/>
-          <w:spacing w:val="1"/>
           <w:sz w:val="24"/>
           <w:szCs w:val="24"/>
           <w14:textOutline w14:w="4354" w14:cap="flat" w14:cmpd="sng">
@@ -1707,12 +1730,36 @@
             <w14:miter w14:val="0"/>
           </w14:textOutline>
         </w:rPr>
-        <w:t>传</w:t>
-      </w:r>
-      <w:r>
-        <w:rPr>
-          <w:rFonts w:ascii="宋体" w:hAnsi="宋体" w:eastAsia="宋体" w:cs="宋体"/>
-          <w:color w:val="121212"/>
+        <w:t>；</w:t>
+      </w:r>
+      <w:r>
+        <w:rPr>
+          <w:rFonts w:ascii="宋体" w:hAnsi="宋体" w:eastAsia="宋体" w:cs="宋体"/>
+          <w:color w:val="121212"/>
+          <w:spacing w:val="10"/>
+          <w:sz w:val="24"/>
+          <w:szCs w:val="24"/>
+        </w:rPr>
+        <w:t>内部调用</w:t>
+      </w:r>
+      <w:r>
+        <w:rPr>
+          <w:rFonts w:hint="eastAsia" w:ascii="宋体" w:hAnsi="宋体" w:eastAsia="宋体" w:cs="宋体"/>
+          <w:color w:val="121212"/>
+          <w:spacing w:val="10"/>
+          <w:sz w:val="24"/>
+          <w:szCs w:val="24"/>
+          <w:lang w:val="en-US" w:eastAsia="zh-Hans"/>
+        </w:rPr>
+        <w:t>时为</w:t>
+      </w:r>
+      <w:r>
+        <w:rPr>
+          <w:rFonts w:ascii="宋体" w:hAnsi="宋体" w:eastAsia="宋体" w:cs="宋体"/>
+          <w:b/>
+          <w:bCs/>
+          <w:color w:val="121212"/>
+          <w:spacing w:val="10"/>
           <w:sz w:val="24"/>
           <w:szCs w:val="24"/>
           <w14:textOutline w14:w="4354" w14:cap="flat" w14:cmpd="sng">
@@ -1723,28 +1770,212 @@
             <w14:miter w14:val="0"/>
           </w14:textOutline>
         </w:rPr>
-        <w:t>址</w:t>
-      </w:r>
-      <w:r>
-        <w:rPr>
-          <w:rFonts w:ascii="宋体" w:hAnsi="宋体" w:eastAsia="宋体" w:cs="宋体"/>
-          <w:color w:val="121212"/>
-          <w:sz w:val="24"/>
-          <w:szCs w:val="24"/>
-        </w:rPr>
-        <w:t xml:space="preserve">效果 </w:t>
-      </w:r>
-      <w:r>
-        <w:rPr>
-          <w:rFonts w:ascii="宋体" w:hAnsi="宋体" w:eastAsia="宋体" w:cs="宋体"/>
-          <w:color w:val="121212"/>
-          <w:spacing w:val="38"/>
-          <w:sz w:val="24"/>
-          <w:szCs w:val="24"/>
-        </w:rPr>
-        <w:t>(引用)</w:t>
-      </w:r>
-      <w:r>
+        <w:t>传</w:t>
+      </w:r>
+      <w:r>
+        <w:rPr>
+          <w:rFonts w:ascii="宋体" w:hAnsi="宋体" w:eastAsia="宋体" w:cs="宋体"/>
+          <w:b/>
+          <w:bCs/>
+          <w:color w:val="121212"/>
+          <w:spacing w:val="10"/>
+          <w:sz w:val="24"/>
+          <w:szCs w:val="24"/>
+        </w:rPr>
+        <w:t>引用</w:t>
+      </w:r>
+      <w:r>
+        <w:rPr>
+          <w:rFonts w:ascii="宋体" w:hAnsi="宋体" w:eastAsia="宋体" w:cs="宋体"/>
+          <w:color w:val="121212"/>
+          <w:spacing w:val="10"/>
+          <w:sz w:val="24"/>
+          <w:szCs w:val="24"/>
+        </w:rPr>
+        <w:t>。</w:t>
+      </w:r>
+    </w:p>
+    <w:p>
+      <w:pPr>
+        <w:spacing w:before="78" w:line="360" w:lineRule="auto"/>
+        <w:ind w:left="500" w:leftChars="0" w:right="1294" w:firstLine="500" w:firstLineChars="0"/>
+        <w:rPr>
+          <w:rFonts w:ascii="Times New Roman" w:hAnsi="Times New Roman" w:eastAsia="Times New Roman" w:cs="Times New Roman"/>
+          <w:sz w:val="24"/>
+          <w:szCs w:val="24"/>
+        </w:rPr>
+      </w:pPr>
+      <w:r>
+        <w:rPr>
+          <w:rFonts w:ascii="宋体" w:hAnsi="宋体" w:eastAsia="宋体" w:cs="宋体"/>
+          <w:color w:val="121212"/>
+          <w:sz w:val="24"/>
+          <w:szCs w:val="24"/>
+        </w:rPr>
+        <w:t xml:space="preserve"> </w:t>
+      </w:r>
+      <w:r>
+        <w:rPr>
+          <w:rFonts w:ascii="Times New Roman" w:hAnsi="Times New Roman" w:eastAsia="Times New Roman" w:cs="Times New Roman"/>
+          <w:color w:val="121212"/>
+          <w:spacing w:val="-4"/>
+          <w:sz w:val="24"/>
+          <w:szCs w:val="24"/>
+        </w:rPr>
+        <w:t>Memory</w:t>
+      </w:r>
+      <w:r>
+        <w:rPr>
+          <w:rFonts w:ascii="Times New Roman" w:hAnsi="Times New Roman" w:eastAsia="Times New Roman" w:cs="Times New Roman"/>
+          <w:color w:val="121212"/>
+          <w:spacing w:val="-8"/>
+          <w:sz w:val="24"/>
+          <w:szCs w:val="24"/>
+        </w:rPr>
+        <w:t xml:space="preserve"> </w:t>
+      </w:r>
+      <w:r>
+        <w:rPr>
+          <w:rFonts w:ascii="宋体" w:hAnsi="宋体" w:eastAsia="宋体" w:cs="宋体"/>
+          <w:color w:val="121212"/>
+          <w:spacing w:val="-8"/>
+          <w:sz w:val="24"/>
+          <w:szCs w:val="24"/>
+        </w:rPr>
+        <w:t>参数可读写，</w:t>
+      </w:r>
+      <w:r>
+        <w:rPr>
+          <w:rFonts w:ascii="宋体" w:hAnsi="宋体" w:eastAsia="宋体" w:cs="宋体"/>
+          <w:color w:val="121212"/>
+          <w:spacing w:val="-4"/>
+          <w:sz w:val="24"/>
+          <w:szCs w:val="24"/>
+        </w:rPr>
+        <w:t xml:space="preserve"> 赋值给局部 </w:t>
+      </w:r>
+      <w:r>
+        <w:rPr>
+          <w:rFonts w:ascii="Times New Roman" w:hAnsi="Times New Roman" w:eastAsia="Times New Roman" w:cs="Times New Roman"/>
+          <w:color w:val="121212"/>
+          <w:spacing w:val="-4"/>
+          <w:sz w:val="24"/>
+          <w:szCs w:val="24"/>
+        </w:rPr>
+        <w:t xml:space="preserve">memory </w:t>
+      </w:r>
+      <w:r>
+        <w:rPr>
+          <w:rFonts w:ascii="宋体" w:hAnsi="宋体" w:eastAsia="宋体" w:cs="宋体"/>
+          <w:color w:val="121212"/>
+          <w:spacing w:val="-4"/>
+          <w:sz w:val="24"/>
+          <w:szCs w:val="24"/>
+        </w:rPr>
+        <w:t xml:space="preserve">变量是引用关系，赋值给 </w:t>
+      </w:r>
+      <w:r>
+        <w:rPr>
+          <w:rFonts w:ascii="Times New Roman" w:hAnsi="Times New Roman" w:eastAsia="Times New Roman" w:cs="Times New Roman"/>
+          <w:color w:val="121212"/>
+          <w:spacing w:val="-4"/>
+          <w:sz w:val="24"/>
+          <w:szCs w:val="24"/>
+        </w:rPr>
+        <w:t xml:space="preserve">storage </w:t>
+      </w:r>
+      <w:r>
+        <w:rPr>
+          <w:rFonts w:ascii="宋体" w:hAnsi="宋体" w:eastAsia="宋体" w:cs="宋体"/>
+          <w:color w:val="121212"/>
+          <w:spacing w:val="-4"/>
+          <w:sz w:val="24"/>
+          <w:szCs w:val="24"/>
+        </w:rPr>
+        <w:t>状态</w:t>
+      </w:r>
+      <w:r>
+        <w:rPr>
+          <w:rFonts w:hint="default" w:ascii="宋体" w:hAnsi="宋体" w:eastAsia="宋体" w:cs="宋体"/>
+          <w:color w:val="121212"/>
+          <w:spacing w:val="-4"/>
+          <w:sz w:val="24"/>
+          <w:szCs w:val="24"/>
+        </w:rPr>
+        <w:tab/>
+      </w:r>
+      <w:r>
+        <w:rPr>
+          <w:rFonts w:ascii="宋体" w:hAnsi="宋体" w:eastAsia="宋体" w:cs="宋体"/>
+          <w:color w:val="121212"/>
+          <w:spacing w:val="-4"/>
+          <w:sz w:val="24"/>
+          <w:szCs w:val="24"/>
+        </w:rPr>
+        <w:t>变量是拷贝</w:t>
+      </w:r>
+      <w:r>
+        <w:rPr>
+          <w:rFonts w:ascii="宋体" w:hAnsi="宋体" w:eastAsia="宋体" w:cs="宋体"/>
+          <w:color w:val="121212"/>
+          <w:sz w:val="24"/>
+          <w:szCs w:val="24"/>
+        </w:rPr>
+        <w:t xml:space="preserve"> </w:t>
+      </w:r>
+      <w:r>
+        <w:rPr>
+          <w:rFonts w:ascii="宋体" w:hAnsi="宋体" w:eastAsia="宋体" w:cs="宋体"/>
+          <w:color w:val="121212"/>
+          <w:spacing w:val="3"/>
+          <w:sz w:val="24"/>
+          <w:szCs w:val="24"/>
+        </w:rPr>
+        <w:t xml:space="preserve">关系，不能赋值给 </w:t>
+      </w:r>
+      <w:r>
+        <w:rPr>
+          <w:rFonts w:ascii="Times New Roman" w:hAnsi="Times New Roman" w:eastAsia="Times New Roman" w:cs="Times New Roman"/>
+          <w:color w:val="121212"/>
+          <w:sz w:val="24"/>
+          <w:szCs w:val="24"/>
+        </w:rPr>
+        <w:t>storage</w:t>
+      </w:r>
+      <w:r>
+        <w:rPr>
+          <w:rFonts w:ascii="Times New Roman" w:hAnsi="Times New Roman" w:eastAsia="Times New Roman" w:cs="Times New Roman"/>
+          <w:color w:val="121212"/>
+          <w:spacing w:val="3"/>
+          <w:sz w:val="24"/>
+          <w:szCs w:val="24"/>
+        </w:rPr>
+        <w:t xml:space="preserve"> </w:t>
+      </w:r>
+      <w:r>
+        <w:rPr>
+          <w:rFonts w:ascii="宋体" w:hAnsi="宋体" w:eastAsia="宋体" w:cs="宋体"/>
+          <w:color w:val="121212"/>
+          <w:spacing w:val="3"/>
+          <w:sz w:val="24"/>
+          <w:szCs w:val="24"/>
+        </w:rPr>
+        <w:t xml:space="preserve">局部变量(因指针无法指向) </w:t>
+      </w:r>
+      <w:r>
+        <w:rPr>
+          <w:rFonts w:ascii="Times New Roman" w:hAnsi="Times New Roman" w:eastAsia="Times New Roman" w:cs="Times New Roman"/>
+          <w:color w:val="121212"/>
+          <w:sz w:val="24"/>
+          <w:szCs w:val="24"/>
+        </w:rPr>
+        <w:t>.</w:t>
+      </w:r>
+    </w:p>
+    <w:p>
+      <w:pPr>
+        <w:spacing w:before="311" w:line="360" w:lineRule="auto"/>
+        <w:ind w:left="15" w:leftChars="0" w:right="1237" w:firstLine="500" w:firstLineChars="0"/>
         <w:rPr>
           <w:rFonts w:ascii="宋体" w:hAnsi="宋体" w:eastAsia="宋体" w:cs="宋体"/>
           <w:color w:val="121212"/>
@@ -1752,8 +1983,203 @@
           <w:sz w:val="24"/>
           <w:szCs w:val="24"/>
         </w:rPr>
+      </w:pPr>
+      <w:r>
+        <w:rPr>
+          <w:rFonts w:ascii="Times New Roman" w:hAnsi="Times New Roman" w:eastAsia="Times New Roman" w:cs="Times New Roman"/>
+          <w:color w:val="121212"/>
+          <w:sz w:val="24"/>
+          <w:szCs w:val="24"/>
+        </w:rPr>
+        <w:t>internal</w:t>
+      </w:r>
+      <w:r>
+        <w:rPr>
+          <w:rFonts w:ascii="Times New Roman" w:hAnsi="Times New Roman" w:eastAsia="Times New Roman" w:cs="Times New Roman"/>
+          <w:color w:val="121212"/>
+          <w:spacing w:val="2"/>
+          <w:sz w:val="24"/>
+          <w:szCs w:val="24"/>
+        </w:rPr>
+        <w:t>/</w:t>
+      </w:r>
+      <w:r>
+        <w:rPr>
+          <w:rFonts w:ascii="Times New Roman" w:hAnsi="Times New Roman" w:eastAsia="Times New Roman" w:cs="Times New Roman"/>
+          <w:color w:val="121212"/>
+          <w:sz w:val="24"/>
+          <w:szCs w:val="24"/>
+        </w:rPr>
+        <w:t>private</w:t>
+      </w:r>
+      <w:r>
+        <w:rPr>
+          <w:rFonts w:ascii="Times New Roman" w:hAnsi="Times New Roman" w:eastAsia="Times New Roman" w:cs="Times New Roman"/>
+          <w:color w:val="121212"/>
+          <w:spacing w:val="2"/>
+          <w:sz w:val="24"/>
+          <w:szCs w:val="24"/>
+        </w:rPr>
+        <w:t xml:space="preserve"> </w:t>
+      </w:r>
+      <w:r>
+        <w:rPr>
+          <w:rFonts w:ascii="宋体" w:hAnsi="宋体" w:eastAsia="宋体" w:cs="宋体"/>
+          <w:color w:val="121212"/>
+          <w:spacing w:val="2"/>
+          <w:sz w:val="24"/>
+          <w:szCs w:val="24"/>
+        </w:rPr>
+        <w:t>函数(</w:t>
+      </w:r>
+      <w:r>
+        <w:rPr>
+          <w:rFonts w:ascii="Times New Roman" w:hAnsi="Times New Roman" w:eastAsia="Times New Roman" w:cs="Times New Roman"/>
+          <w:b/>
+          <w:bCs/>
+          <w:color w:val="C00000"/>
+          <w:sz w:val="24"/>
+          <w:szCs w:val="24"/>
+        </w:rPr>
+        <w:t>Storage</w:t>
+      </w:r>
+      <w:r>
+        <w:rPr>
+          <w:rFonts w:ascii="Times New Roman" w:hAnsi="Times New Roman" w:eastAsia="Times New Roman" w:cs="Times New Roman"/>
+          <w:b/>
+          <w:bCs/>
+          <w:color w:val="C00000"/>
+          <w:spacing w:val="2"/>
+          <w:sz w:val="24"/>
+          <w:szCs w:val="24"/>
+        </w:rPr>
+        <w:t xml:space="preserve"> </w:t>
+      </w:r>
+      <w:r>
+        <w:rPr>
+          <w:rFonts w:ascii="宋体" w:hAnsi="宋体" w:eastAsia="宋体" w:cs="宋体"/>
+          <w:b/>
+          <w:bCs/>
+          <w:color w:val="C00000"/>
+          <w:spacing w:val="2"/>
+          <w:sz w:val="24"/>
+          <w:szCs w:val="24"/>
+        </w:rPr>
+        <w:t>数组参数</w:t>
+      </w:r>
+      <w:r>
+        <w:rPr>
+          <w:rFonts w:ascii="宋体" w:hAnsi="宋体" w:eastAsia="宋体" w:cs="宋体"/>
+          <w:color w:val="121212"/>
+          <w:spacing w:val="2"/>
+          <w:sz w:val="24"/>
+          <w:szCs w:val="24"/>
+        </w:rPr>
+        <w:t>)，调用函数时必需</w:t>
+      </w:r>
+      <w:r>
+        <w:rPr>
+          <w:rFonts w:hint="eastAsia" w:ascii="宋体" w:hAnsi="宋体" w:eastAsia="宋体" w:cs="宋体"/>
+          <w:color w:val="121212"/>
+          <w:spacing w:val="2"/>
+          <w:sz w:val="24"/>
+          <w:szCs w:val="24"/>
+          <w:lang w:val="en-US" w:eastAsia="zh-Hans"/>
+        </w:rPr>
+        <w:t>传入</w:t>
+      </w:r>
+      <w:r>
+        <w:rPr>
+          <w:rFonts w:ascii="Times New Roman" w:hAnsi="Times New Roman" w:eastAsia="Times New Roman" w:cs="Times New Roman"/>
+          <w:b/>
+          <w:bCs/>
+          <w:color w:val="C00000"/>
+          <w:sz w:val="24"/>
+          <w:szCs w:val="24"/>
+        </w:rPr>
+        <w:t>Storage</w:t>
+      </w:r>
+      <w:r>
+        <w:rPr>
+          <w:rFonts w:ascii="Times New Roman" w:hAnsi="Times New Roman" w:eastAsia="Times New Roman" w:cs="Times New Roman"/>
+          <w:b/>
+          <w:bCs/>
+          <w:color w:val="C00000"/>
+          <w:spacing w:val="2"/>
+          <w:sz w:val="24"/>
+          <w:szCs w:val="24"/>
+        </w:rPr>
+        <w:t xml:space="preserve"> </w:t>
+      </w:r>
+      <w:r>
+        <w:rPr>
+          <w:rFonts w:ascii="宋体" w:hAnsi="宋体" w:eastAsia="宋体" w:cs="宋体"/>
+          <w:b/>
+          <w:bCs/>
+          <w:color w:val="C00000"/>
+          <w:spacing w:val="2"/>
+          <w:sz w:val="24"/>
+          <w:szCs w:val="24"/>
+        </w:rPr>
+        <w:t>数组变量</w:t>
+      </w:r>
+      <w:r>
+        <w:rPr>
+          <w:rFonts w:ascii="宋体" w:hAnsi="宋体" w:eastAsia="宋体" w:cs="宋体"/>
+          <w:color w:val="121212"/>
+          <w:spacing w:val="2"/>
+          <w:sz w:val="24"/>
+          <w:szCs w:val="24"/>
+        </w:rPr>
+        <w:t xml:space="preserve">， </w:t>
+      </w:r>
+      <w:r>
+        <w:rPr>
+          <w:rFonts w:hint="eastAsia" w:ascii="宋体" w:hAnsi="宋体" w:eastAsia="宋体" w:cs="宋体"/>
+          <w:color w:val="121212"/>
+          <w:spacing w:val="2"/>
+          <w:sz w:val="24"/>
+          <w:szCs w:val="24"/>
+          <w:lang w:val="en-US" w:eastAsia="zh-Hans"/>
+        </w:rPr>
+        <w:t>为传</w:t>
+      </w:r>
+      <w:r>
+        <w:rPr>
+          <w:rFonts w:hint="eastAsia" w:ascii="宋体" w:hAnsi="宋体" w:eastAsia="宋体" w:cs="宋体"/>
+          <w:b/>
+          <w:bCs/>
+          <w:color w:val="121212"/>
+          <w:spacing w:val="2"/>
+          <w:sz w:val="24"/>
+          <w:szCs w:val="24"/>
+          <w:lang w:val="en-US" w:eastAsia="zh-Hans"/>
+        </w:rPr>
+        <w:t>引用</w:t>
+      </w:r>
+      <w:r>
+        <w:rPr>
+          <w:rFonts w:ascii="宋体" w:hAnsi="宋体" w:eastAsia="宋体" w:cs="宋体"/>
+          <w:color w:val="121212"/>
+          <w:spacing w:val="37"/>
+          <w:sz w:val="24"/>
+          <w:szCs w:val="24"/>
+        </w:rPr>
         <w:t>。</w:t>
       </w:r>
+    </w:p>
+    <w:p>
+      <w:pPr>
+        <w:spacing w:before="311" w:line="360" w:lineRule="auto"/>
+        <w:ind w:left="15" w:leftChars="0" w:right="1237" w:firstLine="500" w:firstLineChars="0"/>
+        <w:rPr>
+          <w:rFonts w:ascii="宋体" w:hAnsi="宋体" w:eastAsia="宋体" w:cs="宋体"/>
+          <w:color w:val="121212"/>
+          <w:spacing w:val="37"/>
+          <w:sz w:val="24"/>
+          <w:szCs w:val="24"/>
+        </w:rPr>
+      </w:pPr>
     </w:p>
     <w:p>
       <w:pPr>
@@ -1768,20 +2194,94 @@
           <w:szCs w:val="31"/>
         </w:rPr>
       </w:pPr>
-      <w:r>
+    </w:p>
+    <w:p>
+      <w:pPr>
+        <w:spacing w:before="336" w:line="241" w:lineRule="auto"/>
+        <w:ind w:left="8"/>
+        <w:outlineLvl w:val="0"/>
         <w:rPr>
           <w:rFonts w:hint="default" w:ascii="Times New Roman Regular" w:hAnsi="Times New Roman Regular" w:eastAsia="宋体" w:cs="Times New Roman Regular"/>
           <w:b/>
           <w:bCs w:val="0"/>
           <w:sz w:val="31"/>
           <w:szCs w:val="31"/>
-        </w:rPr>
-        <w:t>3、数组</w:t>
+          <w:lang w:val="en-US" w:eastAsia="zh-Hans"/>
+        </w:rPr>
+      </w:pPr>
+      <w:r>
+        <w:rPr>
+          <w:rFonts w:hint="default" w:ascii="Times New Roman Regular" w:hAnsi="Times New Roman Regular" w:eastAsia="宋体" w:cs="Times New Roman Regular"/>
+          <w:b/>
+          <w:bCs w:val="0"/>
+          <w:sz w:val="31"/>
+          <w:szCs w:val="31"/>
+        </w:rPr>
+        <w:t>3、</w:t>
+      </w:r>
+      <w:r>
+        <w:rPr>
+          <w:rFonts w:hint="eastAsia" w:ascii="Times New Roman Regular" w:hAnsi="Times New Roman Regular" w:eastAsia="宋体" w:cs="Times New Roman Regular"/>
+          <w:b/>
+          <w:bCs w:val="0"/>
+          <w:sz w:val="31"/>
+          <w:szCs w:val="31"/>
+          <w:lang w:val="en-US" w:eastAsia="zh-Hans"/>
+        </w:rPr>
+        <w:t>存储位置对</w:t>
+      </w:r>
+      <w:r>
+        <w:rPr>
+          <w:rFonts w:hint="default" w:ascii="Times New Roman Regular" w:hAnsi="Times New Roman Regular" w:eastAsia="宋体" w:cs="Times New Roman Regular"/>
+          <w:b/>
+          <w:bCs w:val="0"/>
+          <w:color w:val="C00000"/>
+          <w:sz w:val="31"/>
+          <w:szCs w:val="31"/>
+          <w:lang w:eastAsia="zh-Hans"/>
+        </w:rPr>
+        <w:t>【</w:t>
+      </w:r>
+      <w:r>
+        <w:rPr>
+          <w:rFonts w:hint="eastAsia" w:ascii="Times New Roman Regular" w:hAnsi="Times New Roman Regular" w:eastAsia="宋体" w:cs="Times New Roman Regular"/>
+          <w:b/>
+          <w:bCs w:val="0"/>
+          <w:color w:val="C00000"/>
+          <w:sz w:val="31"/>
+          <w:szCs w:val="31"/>
+          <w:lang w:val="en-US" w:eastAsia="zh-Hans"/>
+        </w:rPr>
+        <w:t>变量能够执行操作</w:t>
+      </w:r>
+      <w:r>
+        <w:rPr>
+          <w:rFonts w:hint="default" w:ascii="Times New Roman Regular" w:hAnsi="Times New Roman Regular" w:eastAsia="宋体" w:cs="Times New Roman Regular"/>
+          <w:b/>
+          <w:bCs w:val="0"/>
+          <w:color w:val="C00000"/>
+          <w:sz w:val="31"/>
+          <w:szCs w:val="31"/>
+          <w:lang w:eastAsia="zh-Hans"/>
+        </w:rPr>
+        <w:t>】</w:t>
+      </w:r>
+      <w:r>
+        <w:rPr>
+          <w:rFonts w:hint="eastAsia" w:ascii="Times New Roman Regular" w:hAnsi="Times New Roman Regular" w:eastAsia="宋体" w:cs="Times New Roman Regular"/>
+          <w:b/>
+          <w:bCs w:val="0"/>
+          <w:sz w:val="31"/>
+          <w:szCs w:val="31"/>
+          <w:lang w:val="en-US" w:eastAsia="zh-Hans"/>
+        </w:rPr>
+        <w:t>的影响</w:t>
       </w:r>
     </w:p>
     <w:p>
       <w:pPr>
         <w:spacing w:before="336" w:line="241" w:lineRule="auto"/>
+        <w:ind w:firstLine="500" w:firstLineChars="0"/>
         <w:outlineLvl w:val="0"/>
         <w:rPr>
           <w:rFonts w:hint="default" w:ascii="Times New Roman Regular" w:hAnsi="Times New Roman Regular" w:eastAsia="宋体" w:cs="Times New Roman Regular"/>
@@ -1789,8 +2289,14 @@
           <w:szCs w:val="24"/>
         </w:rPr>
       </w:pPr>
-      <w:bookmarkStart w:id="0" w:name="_GoBack"/>
-      <w:bookmarkEnd w:id="0"/>
+      <w:r>
+        <w:rPr>
+          <w:rFonts w:hint="default" w:ascii="Times New Roman Regular" w:hAnsi="Times New Roman Regular" w:eastAsia="宋体" w:cs="Times New Roman Regular"/>
+          <w:sz w:val="24"/>
+          <w:szCs w:val="24"/>
+        </w:rPr>
+        <w:t>1、</w:t>
+      </w:r>
       <w:r>
         <w:rPr>
           <w:rFonts w:hint="default" w:ascii="Times New Roman Regular" w:hAnsi="Times New Roman Regular" w:eastAsia="宋体" w:cs="Times New Roman Regular"/>
@@ -1823,7 +2329,7 @@
     <w:p>
       <w:pPr>
         <w:spacing w:before="336" w:line="241" w:lineRule="auto"/>
-        <w:ind w:left="8"/>
+        <w:ind w:left="8" w:leftChars="0" w:firstLine="500" w:firstLineChars="0"/>
         <w:outlineLvl w:val="0"/>
         <w:rPr>
           <w:rFonts w:hint="default" w:ascii="Times New Roman Regular" w:hAnsi="Times New Roman Regular" w:eastAsia="宋体" w:cs="Times New Roman Regular"/>
@@ -1831,6 +2337,14 @@
           <w:szCs w:val="24"/>
         </w:rPr>
       </w:pPr>
+      <w:r>
+        <w:rPr>
+          <w:rFonts w:hint="default" w:ascii="Times New Roman Regular" w:hAnsi="Times New Roman Regular" w:eastAsia="宋体" w:cs="Times New Roman Regular"/>
+          <w:sz w:val="24"/>
+          <w:szCs w:val="24"/>
+        </w:rPr>
+        <w:t>2、</w:t>
+      </w:r>
       <w:r>
         <w:rPr>
           <w:rFonts w:hint="default" w:ascii="Times New Roman Regular" w:hAnsi="Times New Roman Regular" w:eastAsia="宋体" w:cs="Times New Roman Regular"/>
@@ -1883,7 +2397,7 @@
     <w:p>
       <w:pPr>
         <w:spacing w:before="336" w:line="241" w:lineRule="auto"/>
-        <w:ind w:left="8"/>
+        <w:ind w:left="8" w:leftChars="0" w:firstLine="500" w:firstLineChars="0"/>
         <w:outlineLvl w:val="0"/>
         <w:rPr>
           <w:rFonts w:hint="default" w:ascii="Times New Roman Regular" w:hAnsi="Times New Roman Regular" w:eastAsia="宋体" w:cs="Times New Roman Regular"/>
@@ -1891,6 +2405,14 @@
           <w:szCs w:val="24"/>
         </w:rPr>
       </w:pPr>
+      <w:r>
+        <w:rPr>
+          <w:rFonts w:hint="default" w:ascii="Times New Roman Regular" w:hAnsi="Times New Roman Regular" w:eastAsia="宋体" w:cs="Times New Roman Regular"/>
+          <w:sz w:val="24"/>
+          <w:szCs w:val="24"/>
+        </w:rPr>
+        <w:t>3、</w:t>
+      </w:r>
       <w:r>
         <w:rPr>
           <w:rFonts w:hint="default" w:ascii="Times New Roman Regular" w:hAnsi="Times New Roman Regular" w:eastAsia="宋体" w:cs="Times New Roman Regular"/>
@@ -1923,7 +2445,7 @@
     <w:p>
       <w:pPr>
         <w:spacing w:before="336" w:line="241" w:lineRule="auto"/>
-        <w:ind w:left="8"/>
+        <w:ind w:left="8" w:leftChars="0" w:firstLine="500" w:firstLineChars="0"/>
         <w:outlineLvl w:val="0"/>
         <w:rPr>
           <w:rFonts w:hint="default" w:ascii="Times New Roman Regular" w:hAnsi="Times New Roman Regular" w:eastAsia="宋体" w:cs="Times New Roman Regular"/>
@@ -1931,6 +2453,16 @@
           <w:szCs w:val="24"/>
         </w:rPr>
       </w:pPr>
+      <w:bookmarkStart w:id="0" w:name="_GoBack"/>
+      <w:bookmarkEnd w:id="0"/>
+      <w:r>
+        <w:rPr>
+          <w:rFonts w:hint="default" w:ascii="Times New Roman Regular" w:hAnsi="Times New Roman Regular" w:eastAsia="宋体" w:cs="Times New Roman Regular"/>
+          <w:sz w:val="24"/>
+          <w:szCs w:val="24"/>
+        </w:rPr>
+        <w:t>4、</w:t>
+      </w:r>
       <w:r>
         <w:rPr>
           <w:rFonts w:hint="default" w:ascii="Times New Roman Regular" w:hAnsi="Times New Roman Regular" w:eastAsia="宋体" w:cs="Times New Roman Regular"/>
